--- a/Documents/Requirements_RU.docx
+++ b/Documents/Requirements_RU.docx
@@ -81,6 +81,7 @@
         </w:rPr>
         <w:t xml:space="preserve"> с использованием </w:t>
       </w:r>
+      <w:proofErr w:type="spellStart"/>
       <w:r>
         <w:rPr>
           <w:rFonts w:ascii="Times" w:eastAsia="Times" w:hAnsi="Times" w:cs="Times"/>
@@ -89,6 +90,7 @@
         </w:rPr>
         <w:t>VKApi</w:t>
       </w:r>
+      <w:proofErr w:type="spellEnd"/>
       <w:r>
         <w:rPr>
           <w:rFonts w:ascii="Times" w:eastAsia="Times" w:hAnsi="Times" w:cs="Times"/>
@@ -110,6 +112,7 @@
         </w:rPr>
         <w:t>“</w:t>
       </w:r>
+      <w:proofErr w:type="spellStart"/>
       <w:r>
         <w:rPr>
           <w:rFonts w:ascii="Times" w:eastAsia="Times" w:hAnsi="Times" w:cs="Times"/>
@@ -118,6 +121,7 @@
         </w:rPr>
         <w:t>BeFriend</w:t>
       </w:r>
+      <w:proofErr w:type="spellEnd"/>
       <w:r>
         <w:rPr>
           <w:rFonts w:ascii="Times" w:eastAsia="Times" w:hAnsi="Times" w:cs="Times"/>
@@ -235,6 +239,7 @@
         </w:rPr>
         <w:t>“</w:t>
       </w:r>
+      <w:proofErr w:type="spellStart"/>
       <w:r>
         <w:rPr>
           <w:rFonts w:ascii="Times" w:eastAsia="Times" w:hAnsi="Times" w:cs="Times"/>
@@ -243,6 +248,7 @@
         </w:rPr>
         <w:t>BeFriend</w:t>
       </w:r>
+      <w:proofErr w:type="spellEnd"/>
       <w:r>
         <w:rPr>
           <w:rFonts w:ascii="Times" w:eastAsia="Times" w:hAnsi="Times" w:cs="Times"/>
@@ -662,6 +668,7 @@
         </w:rPr>
         <w:t>Последние версии браузеров(</w:t>
       </w:r>
+      <w:proofErr w:type="spellStart"/>
       <w:r>
         <w:rPr>
           <w:rFonts w:ascii="Times" w:eastAsia="Times" w:hAnsi="Times" w:cs="Times"/>
@@ -671,6 +678,7 @@
         </w:rPr>
         <w:t>GoogleChrome</w:t>
       </w:r>
+      <w:proofErr w:type="spellEnd"/>
       <w:r>
         <w:rPr>
           <w:rFonts w:ascii="Times" w:eastAsia="Times" w:hAnsi="Times" w:cs="Times"/>
@@ -687,6 +695,7 @@
         </w:rPr>
         <w:t xml:space="preserve">и выше, </w:t>
       </w:r>
+      <w:proofErr w:type="spellStart"/>
       <w:r>
         <w:rPr>
           <w:rFonts w:ascii="Times" w:eastAsia="Times" w:hAnsi="Times" w:cs="Times"/>
@@ -696,6 +705,7 @@
         </w:rPr>
         <w:t>MozillaFirefox</w:t>
       </w:r>
+      <w:proofErr w:type="spellEnd"/>
       <w:r>
         <w:rPr>
           <w:rFonts w:ascii="Times" w:eastAsia="Times" w:hAnsi="Times" w:cs="Times"/>
@@ -920,7 +930,16 @@
           <w:sz w:val="28"/>
           <w:shd w:val="clear" w:color="auto" w:fill="FFFFFF"/>
         </w:rPr>
-        <w:t xml:space="preserve"> Реализация сбалансированной системы начисления очков.</w:t>
+        <w:t xml:space="preserve"> Реализация </w:t>
+      </w:r>
+      <w:r>
+        <w:rPr>
+          <w:rFonts w:ascii="Times" w:eastAsia="Times" w:hAnsi="Times" w:cs="Times"/>
+          <w:color w:val="444444"/>
+          <w:sz w:val="28"/>
+          <w:shd w:val="clear" w:color="auto" w:fill="FFFFFF"/>
+        </w:rPr>
+        <w:t>системы начисления очков.</w:t>
       </w:r>
     </w:p>
     <w:p>
@@ -958,7 +977,25 @@
           <w:sz w:val="28"/>
           <w:shd w:val="clear" w:color="auto" w:fill="FFFFFF"/>
         </w:rPr>
-        <w:t>Сохранение результатов игры пользователя в базе данных</w:t>
+        <w:t>Сохранен</w:t>
+      </w:r>
+      <w:r>
+        <w:rPr>
+          <w:rFonts w:ascii="Times" w:eastAsia="Times" w:hAnsi="Times" w:cs="Times"/>
+          <w:color w:val="444444"/>
+          <w:sz w:val="28"/>
+          <w:shd w:val="clear" w:color="auto" w:fill="FFFFFF"/>
+        </w:rPr>
+        <w:t>ие результатов игры пользователей</w:t>
+      </w:r>
+      <w:r>
+        <w:rPr>
+          <w:rFonts w:ascii="Times" w:eastAsia="Times" w:hAnsi="Times" w:cs="Times"/>
+          <w:color w:val="444444"/>
+          <w:sz w:val="28"/>
+          <w:shd w:val="clear" w:color="auto" w:fill="FFFFFF"/>
+        </w:rPr>
+        <w:t xml:space="preserve"> в базе данных</w:t>
       </w:r>
       <w:r>
         <w:rPr>
@@ -979,6 +1016,53 @@
         </w:rPr>
         <w:t>MySQL</w:t>
       </w:r>
+      <w:r>
+        <w:rPr>
+          <w:rFonts w:ascii="Times" w:eastAsia="Times" w:hAnsi="Times" w:cs="Times"/>
+          <w:color w:val="444444"/>
+          <w:sz w:val="28"/>
+          <w:shd w:val="clear" w:color="auto" w:fill="FFFFFF"/>
+        </w:rPr>
+        <w:t xml:space="preserve"> и их вывод в виде топ-5 </w:t>
+      </w:r>
+      <w:r>
+        <w:rPr>
+          <w:rFonts w:ascii="Times" w:eastAsia="Times" w:hAnsi="Times" w:cs="Times"/>
+          <w:color w:val="444444"/>
+          <w:sz w:val="28"/>
+          <w:shd w:val="clear" w:color="auto" w:fill="FFFFFF"/>
+        </w:rPr>
+        <w:t xml:space="preserve">лучших </w:t>
+      </w:r>
+      <w:r>
+        <w:rPr>
+          <w:rFonts w:ascii="Times" w:eastAsia="Times" w:hAnsi="Times" w:cs="Times"/>
+          <w:color w:val="444444"/>
+          <w:sz w:val="28"/>
+          <w:shd w:val="clear" w:color="auto" w:fill="FFFFFF"/>
+        </w:rPr>
+        <w:t>игроков</w:t>
+      </w:r>
+      <w:r>
+        <w:rPr>
+          <w:rFonts w:ascii="Times" w:eastAsia="Times" w:hAnsi="Times" w:cs="Times"/>
+          <w:color w:val="444444"/>
+          <w:sz w:val="28"/>
+          <w:shd w:val="clear" w:color="auto" w:fill="FFFFFF"/>
+        </w:rPr>
+        <w:t>.</w:t>
+      </w:r>
+    </w:p>
+    <w:p>
+      <w:pPr>
+        <w:spacing w:after="0" w:line="240" w:lineRule="auto"/>
+        <w:rPr>
+          <w:rFonts w:ascii="Times" w:eastAsia="Times" w:hAnsi="Times" w:cs="Times"/>
+          <w:color w:val="444444"/>
+          <w:sz w:val="28"/>
+          <w:shd w:val="clear" w:color="auto" w:fill="FFFFFF"/>
+        </w:rPr>
+      </w:pPr>
       <w:bookmarkStart w:id="0" w:name="_GoBack"/>
       <w:bookmarkEnd w:id="0"/>
       <w:r>
@@ -988,27 +1072,72 @@
           <w:sz w:val="28"/>
           <w:shd w:val="clear" w:color="auto" w:fill="FFFFFF"/>
         </w:rPr>
-        <w:t>.</w:t>
-      </w:r>
-    </w:p>
-    <w:p>
-      <w:pPr>
-        <w:spacing w:after="0" w:line="240" w:lineRule="auto"/>
-        <w:rPr>
-          <w:rFonts w:ascii="Times" w:eastAsia="Times" w:hAnsi="Times" w:cs="Times"/>
-          <w:color w:val="444444"/>
-          <w:sz w:val="28"/>
-          <w:shd w:val="clear" w:color="auto" w:fill="FFFFFF"/>
-        </w:rPr>
-      </w:pPr>
-    </w:p>
-    <w:p>
-      <w:pPr>
-        <w:spacing w:after="0" w:line="240" w:lineRule="auto"/>
-        <w:rPr>
-          <w:rFonts w:ascii="Times" w:eastAsia="Times" w:hAnsi="Times" w:cs="Times"/>
-          <w:color w:val="242424"/>
-          <w:sz w:val="28"/>
+        <w:lastRenderedPageBreak/>
+        <w:t xml:space="preserve">4) </w:t>
+      </w:r>
+      <w:r>
+        <w:rPr>
+          <w:rFonts w:ascii="Times" w:eastAsia="Times" w:hAnsi="Times" w:cs="Times"/>
+          <w:color w:val="444444"/>
+          <w:sz w:val="28"/>
+          <w:shd w:val="clear" w:color="auto" w:fill="FFFFFF"/>
+        </w:rPr>
+        <w:t>Сбалансированная г</w:t>
+      </w:r>
+      <w:r>
+        <w:rPr>
+          <w:rFonts w:ascii="Times" w:eastAsia="Times" w:hAnsi="Times" w:cs="Times"/>
+          <w:color w:val="444444"/>
+          <w:sz w:val="28"/>
+          <w:shd w:val="clear" w:color="auto" w:fill="FFFFFF"/>
+        </w:rPr>
+        <w:t>енерация вопросов</w:t>
+      </w:r>
+      <w:r>
+        <w:rPr>
+          <w:rFonts w:ascii="Times" w:eastAsia="Times" w:hAnsi="Times" w:cs="Times"/>
+          <w:color w:val="444444"/>
+          <w:sz w:val="28"/>
+          <w:shd w:val="clear" w:color="auto" w:fill="FFFFFF"/>
+        </w:rPr>
+        <w:t xml:space="preserve">. Под словом </w:t>
+      </w:r>
+      <w:r>
+        <w:rPr>
+          <w:rFonts w:ascii="Times" w:eastAsia="Times" w:hAnsi="Times" w:cs="Times"/>
+          <w:color w:val="444444"/>
+          <w:sz w:val="28"/>
+          <w:shd w:val="clear" w:color="auto" w:fill="FFFFFF"/>
+        </w:rPr>
+        <w:t>“сбалансированная”</w:t>
+      </w:r>
+      <w:r>
+        <w:rPr>
+          <w:rFonts w:ascii="Times" w:eastAsia="Times" w:hAnsi="Times" w:cs="Times"/>
+          <w:color w:val="444444"/>
+          <w:sz w:val="28"/>
+          <w:shd w:val="clear" w:color="auto" w:fill="FFFFFF"/>
+        </w:rPr>
+        <w:t xml:space="preserve"> подразумевается исключение ситуаций, когда один и тот же вопрос генерируется 2 раза подряд</w:t>
+      </w:r>
+      <w:r>
+        <w:rPr>
+          <w:rFonts w:ascii="Times" w:eastAsia="Times" w:hAnsi="Times" w:cs="Times"/>
+          <w:color w:val="444444"/>
+          <w:sz w:val="28"/>
+          <w:shd w:val="clear" w:color="auto" w:fill="FFFFFF"/>
+        </w:rPr>
+        <w:t xml:space="preserve"> или чаще других.</w:t>
+      </w:r>
+    </w:p>
+    <w:p>
+      <w:pPr>
+        <w:spacing w:after="0" w:line="240" w:lineRule="auto"/>
+        <w:rPr>
+          <w:rFonts w:ascii="Times" w:eastAsia="Times" w:hAnsi="Times" w:cs="Times"/>
+          <w:color w:val="444444"/>
+          <w:sz w:val="28"/>
+          <w:shd w:val="clear" w:color="auto" w:fill="FFFFFF"/>
         </w:rPr>
       </w:pPr>
     </w:p>
@@ -1027,7 +1156,6 @@
           <w:color w:val="242424"/>
           <w:sz w:val="36"/>
         </w:rPr>
-        <w:lastRenderedPageBreak/>
         <w:t>3.2 Нефункциональные требования</w:t>
       </w:r>
     </w:p>
